--- a/工作周报/孙逍遥/3.12.docx
+++ b/工作周报/孙逍遥/3.12.docx
@@ -1,6 +1,6 @@
 
 <file path=word/document.xml><?xml version="1.0" encoding="utf-8"?>
-<w:document xmlns:wpc="http://schemas.microsoft.com/office/word/2010/wordprocessingCanvas" xmlns:cx="http://schemas.microsoft.com/office/drawing/2014/chartex" xmlns:cx1="http://schemas.microsoft.com/office/drawing/2015/9/8/chartex" xmlns:cx2="http://schemas.microsoft.com/office/drawing/2015/10/21/chartex" xmlns:cx3="http://schemas.microsoft.com/office/drawing/2016/5/9/chartex" xmlns:cx4="http://schemas.microsoft.com/office/drawing/2016/5/10/chartex" xmlns:cx5="http://schemas.microsoft.com/office/drawing/2016/5/11/chartex" xmlns:cx6="http://schemas.microsoft.com/office/drawing/2016/5/12/chartex" xmlns:cx7="http://schemas.microsoft.com/office/drawing/2016/5/13/chartex" xmlns:cx8="http://schemas.microsoft.com/office/drawing/2016/5/14/chartex" xmlns:mc="http://schemas.openxmlformats.org/markup-compatibility/2006" xmlns:aink="http://schemas.microsoft.com/office/drawing/2016/ink" xmlns:am3d="http://schemas.microsoft.com/office/drawing/2017/model3d" xmlns:o="urn:schemas-microsoft-com:office:office" xmlns:oel="http://schemas.microsoft.com/office/2019/extlst" xmlns:r="http://schemas.openxmlformats.org/officeDocument/2006/relationships" xmlns:m="http://schemas.openxmlformats.org/officeDocument/2006/math" xmlns:v="urn:schemas-microsoft-com:vml" xmlns:wp14="http://schemas.microsoft.com/office/word/2010/wordprocessingDrawing" xmlns:wp="http://schemas.openxmlformats.org/drawingml/2006/wordprocessingDrawing" xmlns:w10="urn:schemas-microsoft-com:office:word" xmlns:w="http://schemas.openxmlformats.org/wordprocessingml/2006/main" xmlns:w14="http://schemas.microsoft.com/office/word/2010/wordml" xmlns:w15="http://schemas.microsoft.com/office/word/2012/wordml" xmlns:w16cex="http://schemas.microsoft.com/office/word/2018/wordml/cex" xmlns:w16cid="http://schemas.microsoft.com/office/word/2016/wordml/cid" xmlns:w16="http://schemas.microsoft.com/office/word/2018/wordml" xmlns:w16du="http://schemas.microsoft.com/office/word/2023/wordml/word16du" xmlns:w16sdtdh="http://schemas.microsoft.com/office/word/2020/wordml/sdtdatahash" xmlns:w16sdtfl="http://schemas.microsoft.com/office/word/2024/wordml/sdtformatlock" xmlns:w16se="http://schemas.microsoft.com/office/word/2015/wordml/symex" xmlns:wpg="http://schemas.microsoft.com/office/word/2010/wordprocessingGroup" xmlns:wpi="http://schemas.microsoft.com/office/word/2010/wordprocessingInk" xmlns:wne="http://schemas.microsoft.com/office/word/2006/wordml" xmlns:wps="http://schemas.microsoft.com/office/word/2010/wordprocessingShape" mc:Ignorable="w14 w15 w16se w16cid w16 w16cex w16sdtdh w16sdtfl w16du wp14">
+<w:document xmlns:wpc="http://schemas.microsoft.com/office/word/2010/wordprocessingCanvas" xmlns:cx="http://schemas.microsoft.com/office/drawing/2014/chartex" xmlns:cx1="http://schemas.microsoft.com/office/drawing/2015/9/8/chartex" xmlns:cx2="http://schemas.microsoft.com/office/drawing/2015/10/21/chartex" xmlns:cx3="http://schemas.microsoft.com/office/drawing/2016/5/9/chartex" xmlns:cx4="http://schemas.microsoft.com/office/drawing/2016/5/10/chartex" xmlns:cx5="http://schemas.microsoft.com/office/drawing/2016/5/11/chartex" xmlns:cx6="http://schemas.microsoft.com/office/drawing/2016/5/12/chartex" xmlns:cx7="http://schemas.microsoft.com/office/drawing/2016/5/13/chartex" xmlns:cx8="http://schemas.microsoft.com/office/drawing/2016/5/14/chartex" xmlns:mc="http://schemas.openxmlformats.org/markup-compatibility/2006" xmlns:aink="http://schemas.microsoft.com/office/drawing/2016/ink" xmlns:am3d="http://schemas.microsoft.com/office/drawing/2017/model3d" xmlns:o="urn:schemas-microsoft-com:office:office" xmlns:r="http://schemas.openxmlformats.org/officeDocument/2006/relationships" xmlns:m="http://schemas.openxmlformats.org/officeDocument/2006/math" xmlns:v="urn:schemas-microsoft-com:vml" xmlns:wp14="http://schemas.microsoft.com/office/word/2010/wordprocessingDrawing" xmlns:wp="http://schemas.openxmlformats.org/drawingml/2006/wordprocessingDrawing" xmlns:w10="urn:schemas-microsoft-com:office:word" xmlns:w="http://schemas.openxmlformats.org/wordprocessingml/2006/main" xmlns:w14="http://schemas.microsoft.com/office/word/2010/wordml" xmlns:w15="http://schemas.microsoft.com/office/word/2012/wordml" xmlns:w16cex="http://schemas.microsoft.com/office/word/2018/wordml/cex" xmlns:w16cid="http://schemas.microsoft.com/office/word/2016/wordml/cid" xmlns:w16="http://schemas.microsoft.com/office/word/2018/wordml" xmlns:w16sdtdh="http://schemas.microsoft.com/office/word/2020/wordml/sdtdatahash" xmlns:w16se="http://schemas.microsoft.com/office/word/2015/wordml/symex" xmlns:wpg="http://schemas.microsoft.com/office/word/2010/wordprocessingGroup" xmlns:wpi="http://schemas.microsoft.com/office/word/2010/wordprocessingInk" xmlns:wne="http://schemas.microsoft.com/office/word/2006/wordml" xmlns:wps="http://schemas.microsoft.com/office/word/2010/wordprocessingShape" mc:Ignorable="w14 w15 w16se w16cid w16 w16cex w16sdtdh wp14">
   <w:body>
     <w:tbl>
       <w:tblPr>
@@ -145,6 +145,13 @@
                 <w:color w:val="000000"/>
               </w:rPr>
             </w:pPr>
+            <w:r>
+              <w:rPr>
+                <w:rFonts w:ascii="宋体" w:eastAsia="宋体" w:hAnsi="宋体" w:cs="宋体" w:hint="eastAsia"/>
+                <w:color w:val="000000"/>
+              </w:rPr>
+              <w:t>孙逍遥</w:t>
+            </w:r>
           </w:p>
         </w:tc>
         <w:tc>
@@ -200,6 +207,20 @@
                 <w:color w:val="000000"/>
               </w:rPr>
             </w:pPr>
+            <w:r>
+              <w:rPr>
+                <w:rFonts w:ascii="宋体" w:eastAsia="宋体" w:hAnsi="宋体" w:cs="宋体" w:hint="eastAsia"/>
+                <w:color w:val="000000"/>
+              </w:rPr>
+              <w:t>3</w:t>
+            </w:r>
+            <w:r>
+              <w:rPr>
+                <w:rFonts w:ascii="宋体" w:eastAsia="宋体" w:hAnsi="宋体" w:cs="宋体"/>
+                <w:color w:val="000000"/>
+              </w:rPr>
+              <w:t>.12</w:t>
+            </w:r>
           </w:p>
         </w:tc>
         <w:tc>
@@ -253,6 +274,13 @@
                 <w:color w:val="000000"/>
               </w:rPr>
             </w:pPr>
+            <w:r>
+              <w:rPr>
+                <w:rFonts w:ascii="宋体" w:eastAsia="宋体" w:hAnsi="宋体" w:cs="宋体" w:hint="eastAsia"/>
+                <w:color w:val="000000"/>
+              </w:rPr>
+              <w:t>Stream游戏推荐平台</w:t>
+            </w:r>
           </w:p>
         </w:tc>
       </w:tr>
@@ -321,7 +349,23 @@
                 <w:color w:val="000000"/>
                 <w:lang w:bidi="ar"/>
               </w:rPr>
-              <w:t>完成的内容(项目达到运行状态时，请配截图）：</w:t>
+              <w:t>完成的内容</w:t>
+            </w:r>
+            <w:r>
+              <w:rPr>
+                <w:rFonts w:ascii="宋体" w:eastAsia="宋体" w:hAnsi="宋体" w:cs="宋体" w:hint="eastAsia"/>
+                <w:color w:val="000000"/>
+                <w:lang w:bidi="ar"/>
+              </w:rPr>
+              <w:t>(</w:t>
+            </w:r>
+            <w:r>
+              <w:rPr>
+                <w:rFonts w:ascii="宋体" w:eastAsia="宋体" w:hAnsi="宋体" w:cs="宋体" w:hint="eastAsia"/>
+                <w:color w:val="000000"/>
+                <w:lang w:bidi="ar"/>
+              </w:rPr>
+              <w:t>项目达到运行状态时，请配截图）：</w:t>
             </w:r>
           </w:p>
           <w:p>
@@ -333,6 +377,54 @@
                 <w:lang w:bidi="ar"/>
               </w:rPr>
             </w:pPr>
+            <w:r>
+              <w:rPr>
+                <w:rFonts w:ascii="宋体" w:eastAsia="宋体" w:hAnsi="宋体" w:cs="宋体" w:hint="eastAsia"/>
+                <w:color w:val="000000"/>
+                <w:lang w:bidi="ar"/>
+              </w:rPr>
+              <w:t>使用git</w:t>
+            </w:r>
+            <w:r>
+              <w:rPr>
+                <w:rFonts w:ascii="宋体" w:eastAsia="宋体" w:hAnsi="宋体" w:cs="宋体" w:hint="eastAsia"/>
+                <w:color w:val="000000"/>
+                <w:lang w:bidi="ar"/>
+              </w:rPr>
+              <w:t>同步</w:t>
+            </w:r>
+            <w:r>
+              <w:rPr>
+                <w:rFonts w:ascii="宋体" w:eastAsia="宋体" w:hAnsi="宋体" w:cs="宋体" w:hint="eastAsia"/>
+                <w:color w:val="000000"/>
+                <w:lang w:bidi="ar"/>
+              </w:rPr>
+              <w:t>了</w:t>
+            </w:r>
+            <w:r>
+              <w:rPr>
+                <w:rFonts w:ascii="宋体" w:eastAsia="宋体" w:hAnsi="宋体" w:cs="宋体" w:hint="eastAsia"/>
+                <w:color w:val="000000"/>
+                <w:lang w:bidi="ar"/>
+              </w:rPr>
+              <w:t>本地仓库与远程仓库</w:t>
+            </w:r>
+            <w:r>
+              <w:rPr>
+                <w:rFonts w:ascii="宋体" w:eastAsia="宋体" w:hAnsi="宋体" w:cs="宋体" w:hint="eastAsia"/>
+                <w:color w:val="000000"/>
+                <w:lang w:bidi="ar"/>
+              </w:rPr>
+              <w:t>，</w:t>
+            </w:r>
+            <w:r>
+              <w:rPr>
+                <w:rFonts w:ascii="宋体" w:eastAsia="宋体" w:hAnsi="宋体" w:cs="宋体" w:hint="eastAsia"/>
+                <w:color w:val="000000"/>
+                <w:lang w:bidi="ar"/>
+              </w:rPr>
+              <w:t>分析了项目的需求。</w:t>
+            </w:r>
           </w:p>
           <w:p>
             <w:pPr>
@@ -1231,7 +1323,7 @@
 </file>
 
 <file path=word/endnotes.xml><?xml version="1.0" encoding="utf-8"?>
-<w:endnotes xmlns:wpc="http://schemas.microsoft.com/office/word/2010/wordprocessingCanvas" xmlns:cx="http://schemas.microsoft.com/office/drawing/2014/chartex" xmlns:cx1="http://schemas.microsoft.com/office/drawing/2015/9/8/chartex" xmlns:cx2="http://schemas.microsoft.com/office/drawing/2015/10/21/chartex" xmlns:cx3="http://schemas.microsoft.com/office/drawing/2016/5/9/chartex" xmlns:cx4="http://schemas.microsoft.com/office/drawing/2016/5/10/chartex" xmlns:cx5="http://schemas.microsoft.com/office/drawing/2016/5/11/chartex" xmlns:cx6="http://schemas.microsoft.com/office/drawing/2016/5/12/chartex" xmlns:cx7="http://schemas.microsoft.com/office/drawing/2016/5/13/chartex" xmlns:cx8="http://schemas.microsoft.com/office/drawing/2016/5/14/chartex" xmlns:mc="http://schemas.openxmlformats.org/markup-compatibility/2006" xmlns:aink="http://schemas.microsoft.com/office/drawing/2016/ink" xmlns:am3d="http://schemas.microsoft.com/office/drawing/2017/model3d" xmlns:o="urn:schemas-microsoft-com:office:office" xmlns:oel="http://schemas.microsoft.com/office/2019/extlst" xmlns:r="http://schemas.openxmlformats.org/officeDocument/2006/relationships" xmlns:m="http://schemas.openxmlformats.org/officeDocument/2006/math" xmlns:v="urn:schemas-microsoft-com:vml" xmlns:wp14="http://schemas.microsoft.com/office/word/2010/wordprocessingDrawing" xmlns:wp="http://schemas.openxmlformats.org/drawingml/2006/wordprocessingDrawing" xmlns:w10="urn:schemas-microsoft-com:office:word" xmlns:w="http://schemas.openxmlformats.org/wordprocessingml/2006/main" xmlns:w14="http://schemas.microsoft.com/office/word/2010/wordml" xmlns:w15="http://schemas.microsoft.com/office/word/2012/wordml" xmlns:w16cex="http://schemas.microsoft.com/office/word/2018/wordml/cex" xmlns:w16cid="http://schemas.microsoft.com/office/word/2016/wordml/cid" xmlns:w16="http://schemas.microsoft.com/office/word/2018/wordml" xmlns:w16du="http://schemas.microsoft.com/office/word/2023/wordml/word16du" xmlns:w16sdtdh="http://schemas.microsoft.com/office/word/2020/wordml/sdtdatahash" xmlns:w16sdtfl="http://schemas.microsoft.com/office/word/2024/wordml/sdtformatlock" xmlns:w16se="http://schemas.microsoft.com/office/word/2015/wordml/symex" xmlns:wpg="http://schemas.microsoft.com/office/word/2010/wordprocessingGroup" xmlns:wpi="http://schemas.microsoft.com/office/word/2010/wordprocessingInk" xmlns:wne="http://schemas.microsoft.com/office/word/2006/wordml" xmlns:wps="http://schemas.microsoft.com/office/word/2010/wordprocessingShape" mc:Ignorable="w14 w15 w16se w16cid w16 w16cex w16sdtdh w16sdtfl w16du wp14">
+<w:endnotes xmlns:wpc="http://schemas.microsoft.com/office/word/2010/wordprocessingCanvas" xmlns:cx="http://schemas.microsoft.com/office/drawing/2014/chartex" xmlns:cx1="http://schemas.microsoft.com/office/drawing/2015/9/8/chartex" xmlns:cx2="http://schemas.microsoft.com/office/drawing/2015/10/21/chartex" xmlns:cx3="http://schemas.microsoft.com/office/drawing/2016/5/9/chartex" xmlns:cx4="http://schemas.microsoft.com/office/drawing/2016/5/10/chartex" xmlns:cx5="http://schemas.microsoft.com/office/drawing/2016/5/11/chartex" xmlns:cx6="http://schemas.microsoft.com/office/drawing/2016/5/12/chartex" xmlns:cx7="http://schemas.microsoft.com/office/drawing/2016/5/13/chartex" xmlns:cx8="http://schemas.microsoft.com/office/drawing/2016/5/14/chartex" xmlns:mc="http://schemas.openxmlformats.org/markup-compatibility/2006" xmlns:aink="http://schemas.microsoft.com/office/drawing/2016/ink" xmlns:am3d="http://schemas.microsoft.com/office/drawing/2017/model3d" xmlns:o="urn:schemas-microsoft-com:office:office" xmlns:r="http://schemas.openxmlformats.org/officeDocument/2006/relationships" xmlns:m="http://schemas.openxmlformats.org/officeDocument/2006/math" xmlns:v="urn:schemas-microsoft-com:vml" xmlns:wp14="http://schemas.microsoft.com/office/word/2010/wordprocessingDrawing" xmlns:wp="http://schemas.openxmlformats.org/drawingml/2006/wordprocessingDrawing" xmlns:w10="urn:schemas-microsoft-com:office:word" xmlns:w="http://schemas.openxmlformats.org/wordprocessingml/2006/main" xmlns:w14="http://schemas.microsoft.com/office/word/2010/wordml" xmlns:w15="http://schemas.microsoft.com/office/word/2012/wordml" xmlns:w16cex="http://schemas.microsoft.com/office/word/2018/wordml/cex" xmlns:w16cid="http://schemas.microsoft.com/office/word/2016/wordml/cid" xmlns:w16="http://schemas.microsoft.com/office/word/2018/wordml" xmlns:w16sdtdh="http://schemas.microsoft.com/office/word/2020/wordml/sdtdatahash" xmlns:w16se="http://schemas.microsoft.com/office/word/2015/wordml/symex" xmlns:wpg="http://schemas.microsoft.com/office/word/2010/wordprocessingGroup" xmlns:wpi="http://schemas.microsoft.com/office/word/2010/wordprocessingInk" xmlns:wne="http://schemas.microsoft.com/office/word/2006/wordml" xmlns:wps="http://schemas.microsoft.com/office/word/2010/wordprocessingShape" mc:Ignorable="w14 w15 w16se w16cid w16 w16cex w16sdtdh wp14">
   <w:endnote w:type="separator" w:id="-1">
     <w:p>
       <w:pPr>
@@ -1256,7 +1348,7 @@
 </file>
 
 <file path=word/footnotes.xml><?xml version="1.0" encoding="utf-8"?>
-<w:footnotes xmlns:wpc="http://schemas.microsoft.com/office/word/2010/wordprocessingCanvas" xmlns:cx="http://schemas.microsoft.com/office/drawing/2014/chartex" xmlns:cx1="http://schemas.microsoft.com/office/drawing/2015/9/8/chartex" xmlns:cx2="http://schemas.microsoft.com/office/drawing/2015/10/21/chartex" xmlns:cx3="http://schemas.microsoft.com/office/drawing/2016/5/9/chartex" xmlns:cx4="http://schemas.microsoft.com/office/drawing/2016/5/10/chartex" xmlns:cx5="http://schemas.microsoft.com/office/drawing/2016/5/11/chartex" xmlns:cx6="http://schemas.microsoft.com/office/drawing/2016/5/12/chartex" xmlns:cx7="http://schemas.microsoft.com/office/drawing/2016/5/13/chartex" xmlns:cx8="http://schemas.microsoft.com/office/drawing/2016/5/14/chartex" xmlns:mc="http://schemas.openxmlformats.org/markup-compatibility/2006" xmlns:aink="http://schemas.microsoft.com/office/drawing/2016/ink" xmlns:am3d="http://schemas.microsoft.com/office/drawing/2017/model3d" xmlns:o="urn:schemas-microsoft-com:office:office" xmlns:oel="http://schemas.microsoft.com/office/2019/extlst" xmlns:r="http://schemas.openxmlformats.org/officeDocument/2006/relationships" xmlns:m="http://schemas.openxmlformats.org/officeDocument/2006/math" xmlns:v="urn:schemas-microsoft-com:vml" xmlns:wp14="http://schemas.microsoft.com/office/word/2010/wordprocessingDrawing" xmlns:wp="http://schemas.openxmlformats.org/drawingml/2006/wordprocessingDrawing" xmlns:w10="urn:schemas-microsoft-com:office:word" xmlns:w="http://schemas.openxmlformats.org/wordprocessingml/2006/main" xmlns:w14="http://schemas.microsoft.com/office/word/2010/wordml" xmlns:w15="http://schemas.microsoft.com/office/word/2012/wordml" xmlns:w16cex="http://schemas.microsoft.com/office/word/2018/wordml/cex" xmlns:w16cid="http://schemas.microsoft.com/office/word/2016/wordml/cid" xmlns:w16="http://schemas.microsoft.com/office/word/2018/wordml" xmlns:w16du="http://schemas.microsoft.com/office/word/2023/wordml/word16du" xmlns:w16sdtdh="http://schemas.microsoft.com/office/word/2020/wordml/sdtdatahash" xmlns:w16sdtfl="http://schemas.microsoft.com/office/word/2024/wordml/sdtformatlock" xmlns:w16se="http://schemas.microsoft.com/office/word/2015/wordml/symex" xmlns:wpg="http://schemas.microsoft.com/office/word/2010/wordprocessingGroup" xmlns:wpi="http://schemas.microsoft.com/office/word/2010/wordprocessingInk" xmlns:wne="http://schemas.microsoft.com/office/word/2006/wordml" xmlns:wps="http://schemas.microsoft.com/office/word/2010/wordprocessingShape" mc:Ignorable="w14 w15 w16se w16cid w16 w16cex w16sdtdh w16sdtfl w16du wp14">
+<w:footnotes xmlns:wpc="http://schemas.microsoft.com/office/word/2010/wordprocessingCanvas" xmlns:cx="http://schemas.microsoft.com/office/drawing/2014/chartex" xmlns:cx1="http://schemas.microsoft.com/office/drawing/2015/9/8/chartex" xmlns:cx2="http://schemas.microsoft.com/office/drawing/2015/10/21/chartex" xmlns:cx3="http://schemas.microsoft.com/office/drawing/2016/5/9/chartex" xmlns:cx4="http://schemas.microsoft.com/office/drawing/2016/5/10/chartex" xmlns:cx5="http://schemas.microsoft.com/office/drawing/2016/5/11/chartex" xmlns:cx6="http://schemas.microsoft.com/office/drawing/2016/5/12/chartex" xmlns:cx7="http://schemas.microsoft.com/office/drawing/2016/5/13/chartex" xmlns:cx8="http://schemas.microsoft.com/office/drawing/2016/5/14/chartex" xmlns:mc="http://schemas.openxmlformats.org/markup-compatibility/2006" xmlns:aink="http://schemas.microsoft.com/office/drawing/2016/ink" xmlns:am3d="http://schemas.microsoft.com/office/drawing/2017/model3d" xmlns:o="urn:schemas-microsoft-com:office:office" xmlns:r="http://schemas.openxmlformats.org/officeDocument/2006/relationships" xmlns:m="http://schemas.openxmlformats.org/officeDocument/2006/math" xmlns:v="urn:schemas-microsoft-com:vml" xmlns:wp14="http://schemas.microsoft.com/office/word/2010/wordprocessingDrawing" xmlns:wp="http://schemas.openxmlformats.org/drawingml/2006/wordprocessingDrawing" xmlns:w10="urn:schemas-microsoft-com:office:word" xmlns:w="http://schemas.openxmlformats.org/wordprocessingml/2006/main" xmlns:w14="http://schemas.microsoft.com/office/word/2010/wordml" xmlns:w15="http://schemas.microsoft.com/office/word/2012/wordml" xmlns:w16cex="http://schemas.microsoft.com/office/word/2018/wordml/cex" xmlns:w16cid="http://schemas.microsoft.com/office/word/2016/wordml/cid" xmlns:w16="http://schemas.microsoft.com/office/word/2018/wordml" xmlns:w16sdtdh="http://schemas.microsoft.com/office/word/2020/wordml/sdtdatahash" xmlns:w16se="http://schemas.microsoft.com/office/word/2015/wordml/symex" xmlns:wpg="http://schemas.microsoft.com/office/word/2010/wordprocessingGroup" xmlns:wpi="http://schemas.microsoft.com/office/word/2010/wordprocessingInk" xmlns:wne="http://schemas.microsoft.com/office/word/2006/wordml" xmlns:wps="http://schemas.microsoft.com/office/word/2010/wordprocessingShape" mc:Ignorable="w14 w15 w16se w16cid w16 w16cex w16sdtdh wp14">
   <w:footnote w:type="separator" w:id="-1">
     <w:p>
       <w:pPr>
@@ -1281,7 +1373,7 @@
 </file>
 
 <file path=word/styles.xml><?xml version="1.0" encoding="utf-8"?>
-<w:styles xmlns:mc="http://schemas.openxmlformats.org/markup-compatibility/2006" xmlns:r="http://schemas.openxmlformats.org/officeDocument/2006/relationships" xmlns:w="http://schemas.openxmlformats.org/wordprocessingml/2006/main" xmlns:w14="http://schemas.microsoft.com/office/word/2010/wordml" xmlns:w15="http://schemas.microsoft.com/office/word/2012/wordml" xmlns:w16cex="http://schemas.microsoft.com/office/word/2018/wordml/cex" xmlns:w16cid="http://schemas.microsoft.com/office/word/2016/wordml/cid" xmlns:w16="http://schemas.microsoft.com/office/word/2018/wordml" xmlns:w16du="http://schemas.microsoft.com/office/word/2023/wordml/word16du" xmlns:w16sdtdh="http://schemas.microsoft.com/office/word/2020/wordml/sdtdatahash" xmlns:w16sdtfl="http://schemas.microsoft.com/office/word/2024/wordml/sdtformatlock" xmlns:w16se="http://schemas.microsoft.com/office/word/2015/wordml/symex" mc:Ignorable="w14 w15 w16se w16cid w16 w16cex w16sdtdh w16sdtfl w16du">
+<w:styles xmlns:mc="http://schemas.openxmlformats.org/markup-compatibility/2006" xmlns:r="http://schemas.openxmlformats.org/officeDocument/2006/relationships" xmlns:w="http://schemas.openxmlformats.org/wordprocessingml/2006/main" xmlns:w14="http://schemas.microsoft.com/office/word/2010/wordml" xmlns:w15="http://schemas.microsoft.com/office/word/2012/wordml" xmlns:w16cex="http://schemas.microsoft.com/office/word/2018/wordml/cex" xmlns:w16cid="http://schemas.microsoft.com/office/word/2016/wordml/cid" xmlns:w16="http://schemas.microsoft.com/office/word/2018/wordml" xmlns:w16sdtdh="http://schemas.microsoft.com/office/word/2020/wordml/sdtdatahash" xmlns:w16se="http://schemas.microsoft.com/office/word/2015/wordml/symex" mc:Ignorable="w14 w15 w16se w16cid w16 w16cex w16sdtdh">
   <w:docDefaults>
     <w:rPrDefault>
       <w:rPr>
@@ -1669,6 +1761,68 @@
       <w:szCs w:val="20"/>
     </w:rPr>
   </w:style>
+  <w:style w:type="paragraph" w:styleId="a5">
+    <w:name w:val="header"/>
+    <w:basedOn w:val="a"/>
+    <w:link w:val="a6"/>
+    <w:rsid w:val="007E364B"/>
+    <w:pPr>
+      <w:pBdr>
+        <w:bottom w:val="single" w:sz="6" w:space="1" w:color="auto"/>
+      </w:pBdr>
+      <w:tabs>
+        <w:tab w:val="center" w:pos="4153"/>
+        <w:tab w:val="right" w:pos="8306"/>
+      </w:tabs>
+      <w:snapToGrid w:val="0"/>
+      <w:spacing w:line="240" w:lineRule="auto"/>
+      <w:jc w:val="center"/>
+    </w:pPr>
+    <w:rPr>
+      <w:sz w:val="18"/>
+      <w:szCs w:val="18"/>
+    </w:rPr>
+  </w:style>
+  <w:style w:type="character" w:customStyle="1" w:styleId="a6">
+    <w:name w:val="页眉 字符"/>
+    <w:basedOn w:val="a0"/>
+    <w:link w:val="a5"/>
+    <w:rsid w:val="007E364B"/>
+    <w:rPr>
+      <w:rFonts w:asciiTheme="minorHAnsi" w:eastAsiaTheme="minorEastAsia" w:hAnsiTheme="minorHAnsi" w:cstheme="minorBidi"/>
+      <w:sz w:val="18"/>
+      <w:szCs w:val="18"/>
+    </w:rPr>
+  </w:style>
+  <w:style w:type="paragraph" w:styleId="a7">
+    <w:name w:val="footer"/>
+    <w:basedOn w:val="a"/>
+    <w:link w:val="a8"/>
+    <w:rsid w:val="007E364B"/>
+    <w:pPr>
+      <w:tabs>
+        <w:tab w:val="center" w:pos="4153"/>
+        <w:tab w:val="right" w:pos="8306"/>
+      </w:tabs>
+      <w:snapToGrid w:val="0"/>
+      <w:spacing w:line="240" w:lineRule="auto"/>
+    </w:pPr>
+    <w:rPr>
+      <w:sz w:val="18"/>
+      <w:szCs w:val="18"/>
+    </w:rPr>
+  </w:style>
+  <w:style w:type="character" w:customStyle="1" w:styleId="a8">
+    <w:name w:val="页脚 字符"/>
+    <w:basedOn w:val="a0"/>
+    <w:link w:val="a7"/>
+    <w:rsid w:val="007E364B"/>
+    <w:rPr>
+      <w:rFonts w:asciiTheme="minorHAnsi" w:eastAsiaTheme="minorEastAsia" w:hAnsiTheme="minorHAnsi" w:cstheme="minorBidi"/>
+      <w:sz w:val="18"/>
+      <w:szCs w:val="18"/>
+    </w:rPr>
+  </w:style>
 </w:styles>
 </file>
 

--- a/工作周报/孙逍遥/3.12.docx
+++ b/工作周报/孙逍遥/3.12.docx
@@ -1,6 +1,6 @@
 
 <file path=word/document.xml><?xml version="1.0" encoding="utf-8"?>
-<w:document xmlns:wpc="http://schemas.microsoft.com/office/word/2010/wordprocessingCanvas" xmlns:cx="http://schemas.microsoft.com/office/drawing/2014/chartex" xmlns:cx1="http://schemas.microsoft.com/office/drawing/2015/9/8/chartex" xmlns:cx2="http://schemas.microsoft.com/office/drawing/2015/10/21/chartex" xmlns:cx3="http://schemas.microsoft.com/office/drawing/2016/5/9/chartex" xmlns:cx4="http://schemas.microsoft.com/office/drawing/2016/5/10/chartex" xmlns:cx5="http://schemas.microsoft.com/office/drawing/2016/5/11/chartex" xmlns:cx6="http://schemas.microsoft.com/office/drawing/2016/5/12/chartex" xmlns:cx7="http://schemas.microsoft.com/office/drawing/2016/5/13/chartex" xmlns:cx8="http://schemas.microsoft.com/office/drawing/2016/5/14/chartex" xmlns:mc="http://schemas.openxmlformats.org/markup-compatibility/2006" xmlns:aink="http://schemas.microsoft.com/office/drawing/2016/ink" xmlns:am3d="http://schemas.microsoft.com/office/drawing/2017/model3d" xmlns:o="urn:schemas-microsoft-com:office:office" xmlns:r="http://schemas.openxmlformats.org/officeDocument/2006/relationships" xmlns:m="http://schemas.openxmlformats.org/officeDocument/2006/math" xmlns:v="urn:schemas-microsoft-com:vml" xmlns:wp14="http://schemas.microsoft.com/office/word/2010/wordprocessingDrawing" xmlns:wp="http://schemas.openxmlformats.org/drawingml/2006/wordprocessingDrawing" xmlns:w10="urn:schemas-microsoft-com:office:word" xmlns:w="http://schemas.openxmlformats.org/wordprocessingml/2006/main" xmlns:w14="http://schemas.microsoft.com/office/word/2010/wordml" xmlns:w15="http://schemas.microsoft.com/office/word/2012/wordml" xmlns:w16cex="http://schemas.microsoft.com/office/word/2018/wordml/cex" xmlns:w16cid="http://schemas.microsoft.com/office/word/2016/wordml/cid" xmlns:w16="http://schemas.microsoft.com/office/word/2018/wordml" xmlns:w16sdtdh="http://schemas.microsoft.com/office/word/2020/wordml/sdtdatahash" xmlns:w16se="http://schemas.microsoft.com/office/word/2015/wordml/symex" xmlns:wpg="http://schemas.microsoft.com/office/word/2010/wordprocessingGroup" xmlns:wpi="http://schemas.microsoft.com/office/word/2010/wordprocessingInk" xmlns:wne="http://schemas.microsoft.com/office/word/2006/wordml" xmlns:wps="http://schemas.microsoft.com/office/word/2010/wordprocessingShape" mc:Ignorable="w14 w15 w16se w16cid w16 w16cex w16sdtdh wp14">
+<w:document xmlns:wpc="http://schemas.microsoft.com/office/word/2010/wordprocessingCanvas" xmlns:cx="http://schemas.microsoft.com/office/drawing/2014/chartex" xmlns:cx1="http://schemas.microsoft.com/office/drawing/2015/9/8/chartex" xmlns:cx2="http://schemas.microsoft.com/office/drawing/2015/10/21/chartex" xmlns:cx3="http://schemas.microsoft.com/office/drawing/2016/5/9/chartex" xmlns:cx4="http://schemas.microsoft.com/office/drawing/2016/5/10/chartex" xmlns:cx5="http://schemas.microsoft.com/office/drawing/2016/5/11/chartex" xmlns:cx6="http://schemas.microsoft.com/office/drawing/2016/5/12/chartex" xmlns:cx7="http://schemas.microsoft.com/office/drawing/2016/5/13/chartex" xmlns:cx8="http://schemas.microsoft.com/office/drawing/2016/5/14/chartex" xmlns:mc="http://schemas.openxmlformats.org/markup-compatibility/2006" xmlns:aink="http://schemas.microsoft.com/office/drawing/2016/ink" xmlns:am3d="http://schemas.microsoft.com/office/drawing/2017/model3d" xmlns:o="urn:schemas-microsoft-com:office:office" xmlns:oel="http://schemas.microsoft.com/office/2019/extlst" xmlns:r="http://schemas.openxmlformats.org/officeDocument/2006/relationships" xmlns:m="http://schemas.openxmlformats.org/officeDocument/2006/math" xmlns:v="urn:schemas-microsoft-com:vml" xmlns:wp14="http://schemas.microsoft.com/office/word/2010/wordprocessingDrawing" xmlns:wp="http://schemas.openxmlformats.org/drawingml/2006/wordprocessingDrawing" xmlns:w10="urn:schemas-microsoft-com:office:word" xmlns:w="http://schemas.openxmlformats.org/wordprocessingml/2006/main" xmlns:w14="http://schemas.microsoft.com/office/word/2010/wordml" xmlns:w15="http://schemas.microsoft.com/office/word/2012/wordml" xmlns:w16cex="http://schemas.microsoft.com/office/word/2018/wordml/cex" xmlns:w16cid="http://schemas.microsoft.com/office/word/2016/wordml/cid" xmlns:w16="http://schemas.microsoft.com/office/word/2018/wordml" xmlns:w16du="http://schemas.microsoft.com/office/word/2023/wordml/word16du" xmlns:w16sdtdh="http://schemas.microsoft.com/office/word/2020/wordml/sdtdatahash" xmlns:w16sdtfl="http://schemas.microsoft.com/office/word/2024/wordml/sdtformatlock" xmlns:w16se="http://schemas.microsoft.com/office/word/2015/wordml/symex" xmlns:wpg="http://schemas.microsoft.com/office/word/2010/wordprocessingGroup" xmlns:wpi="http://schemas.microsoft.com/office/word/2010/wordprocessingInk" xmlns:wne="http://schemas.microsoft.com/office/word/2006/wordml" xmlns:wps="http://schemas.microsoft.com/office/word/2010/wordprocessingShape" mc:Ignorable="w14 w15 w16se w16cid w16 w16cex w16sdtdh w16sdtfl w16du wp14">
   <w:body>
     <w:tbl>
       <w:tblPr>
@@ -145,13 +145,6 @@
                 <w:color w:val="000000"/>
               </w:rPr>
             </w:pPr>
-            <w:r>
-              <w:rPr>
-                <w:rFonts w:ascii="宋体" w:eastAsia="宋体" w:hAnsi="宋体" w:cs="宋体" w:hint="eastAsia"/>
-                <w:color w:val="000000"/>
-              </w:rPr>
-              <w:t>孙逍遥</w:t>
-            </w:r>
           </w:p>
         </w:tc>
         <w:tc>
@@ -207,20 +200,6 @@
                 <w:color w:val="000000"/>
               </w:rPr>
             </w:pPr>
-            <w:r>
-              <w:rPr>
-                <w:rFonts w:ascii="宋体" w:eastAsia="宋体" w:hAnsi="宋体" w:cs="宋体" w:hint="eastAsia"/>
-                <w:color w:val="000000"/>
-              </w:rPr>
-              <w:t>3</w:t>
-            </w:r>
-            <w:r>
-              <w:rPr>
-                <w:rFonts w:ascii="宋体" w:eastAsia="宋体" w:hAnsi="宋体" w:cs="宋体"/>
-                <w:color w:val="000000"/>
-              </w:rPr>
-              <w:t>.12</w:t>
-            </w:r>
           </w:p>
         </w:tc>
         <w:tc>
@@ -274,13 +253,6 @@
                 <w:color w:val="000000"/>
               </w:rPr>
             </w:pPr>
-            <w:r>
-              <w:rPr>
-                <w:rFonts w:ascii="宋体" w:eastAsia="宋体" w:hAnsi="宋体" w:cs="宋体" w:hint="eastAsia"/>
-                <w:color w:val="000000"/>
-              </w:rPr>
-              <w:t>Stream游戏推荐平台</w:t>
-            </w:r>
           </w:p>
         </w:tc>
       </w:tr>
@@ -349,24 +321,8 @@
                 <w:color w:val="000000"/>
                 <w:lang w:bidi="ar"/>
               </w:rPr>
-              <w:t>完成的内容</w:t>
+              <w:t>完成的内容(项目达到运行状态时，请配截图）：</w:t>
             </w:r>
-            <w:r>
-              <w:rPr>
-                <w:rFonts w:ascii="宋体" w:eastAsia="宋体" w:hAnsi="宋体" w:cs="宋体" w:hint="eastAsia"/>
-                <w:color w:val="000000"/>
-                <w:lang w:bidi="ar"/>
-              </w:rPr>
-              <w:t>(</w:t>
-            </w:r>
-            <w:r>
-              <w:rPr>
-                <w:rFonts w:ascii="宋体" w:eastAsia="宋体" w:hAnsi="宋体" w:cs="宋体" w:hint="eastAsia"/>
-                <w:color w:val="000000"/>
-                <w:lang w:bidi="ar"/>
-              </w:rPr>
-              <w:t>项目达到运行状态时，请配截图）：</w:t>
-            </w:r>
           </w:p>
           <w:p>
             <w:pPr>
@@ -377,54 +333,6 @@
                 <w:lang w:bidi="ar"/>
               </w:rPr>
             </w:pPr>
-            <w:r>
-              <w:rPr>
-                <w:rFonts w:ascii="宋体" w:eastAsia="宋体" w:hAnsi="宋体" w:cs="宋体" w:hint="eastAsia"/>
-                <w:color w:val="000000"/>
-                <w:lang w:bidi="ar"/>
-              </w:rPr>
-              <w:t>使用git</w:t>
-            </w:r>
-            <w:r>
-              <w:rPr>
-                <w:rFonts w:ascii="宋体" w:eastAsia="宋体" w:hAnsi="宋体" w:cs="宋体" w:hint="eastAsia"/>
-                <w:color w:val="000000"/>
-                <w:lang w:bidi="ar"/>
-              </w:rPr>
-              <w:t>同步</w:t>
-            </w:r>
-            <w:r>
-              <w:rPr>
-                <w:rFonts w:ascii="宋体" w:eastAsia="宋体" w:hAnsi="宋体" w:cs="宋体" w:hint="eastAsia"/>
-                <w:color w:val="000000"/>
-                <w:lang w:bidi="ar"/>
-              </w:rPr>
-              <w:t>了</w:t>
-            </w:r>
-            <w:r>
-              <w:rPr>
-                <w:rFonts w:ascii="宋体" w:eastAsia="宋体" w:hAnsi="宋体" w:cs="宋体" w:hint="eastAsia"/>
-                <w:color w:val="000000"/>
-                <w:lang w:bidi="ar"/>
-              </w:rPr>
-              <w:t>本地仓库与远程仓库</w:t>
-            </w:r>
-            <w:r>
-              <w:rPr>
-                <w:rFonts w:ascii="宋体" w:eastAsia="宋体" w:hAnsi="宋体" w:cs="宋体" w:hint="eastAsia"/>
-                <w:color w:val="000000"/>
-                <w:lang w:bidi="ar"/>
-              </w:rPr>
-              <w:t>，</w:t>
-            </w:r>
-            <w:r>
-              <w:rPr>
-                <w:rFonts w:ascii="宋体" w:eastAsia="宋体" w:hAnsi="宋体" w:cs="宋体" w:hint="eastAsia"/>
-                <w:color w:val="000000"/>
-                <w:lang w:bidi="ar"/>
-              </w:rPr>
-              <w:t>分析了项目的需求。</w:t>
-            </w:r>
           </w:p>
           <w:p>
             <w:pPr>
@@ -1323,7 +1231,7 @@
 </file>
 
 <file path=word/endnotes.xml><?xml version="1.0" encoding="utf-8"?>
-<w:endnotes xmlns:wpc="http://schemas.microsoft.com/office/word/2010/wordprocessingCanvas" xmlns:cx="http://schemas.microsoft.com/office/drawing/2014/chartex" xmlns:cx1="http://schemas.microsoft.com/office/drawing/2015/9/8/chartex" xmlns:cx2="http://schemas.microsoft.com/office/drawing/2015/10/21/chartex" xmlns:cx3="http://schemas.microsoft.com/office/drawing/2016/5/9/chartex" xmlns:cx4="http://schemas.microsoft.com/office/drawing/2016/5/10/chartex" xmlns:cx5="http://schemas.microsoft.com/office/drawing/2016/5/11/chartex" xmlns:cx6="http://schemas.microsoft.com/office/drawing/2016/5/12/chartex" xmlns:cx7="http://schemas.microsoft.com/office/drawing/2016/5/13/chartex" xmlns:cx8="http://schemas.microsoft.com/office/drawing/2016/5/14/chartex" xmlns:mc="http://schemas.openxmlformats.org/markup-compatibility/2006" xmlns:aink="http://schemas.microsoft.com/office/drawing/2016/ink" xmlns:am3d="http://schemas.microsoft.com/office/drawing/2017/model3d" xmlns:o="urn:schemas-microsoft-com:office:office" xmlns:r="http://schemas.openxmlformats.org/officeDocument/2006/relationships" xmlns:m="http://schemas.openxmlformats.org/officeDocument/2006/math" xmlns:v="urn:schemas-microsoft-com:vml" xmlns:wp14="http://schemas.microsoft.com/office/word/2010/wordprocessingDrawing" xmlns:wp="http://schemas.openxmlformats.org/drawingml/2006/wordprocessingDrawing" xmlns:w10="urn:schemas-microsoft-com:office:word" xmlns:w="http://schemas.openxmlformats.org/wordprocessingml/2006/main" xmlns:w14="http://schemas.microsoft.com/office/word/2010/wordml" xmlns:w15="http://schemas.microsoft.com/office/word/2012/wordml" xmlns:w16cex="http://schemas.microsoft.com/office/word/2018/wordml/cex" xmlns:w16cid="http://schemas.microsoft.com/office/word/2016/wordml/cid" xmlns:w16="http://schemas.microsoft.com/office/word/2018/wordml" xmlns:w16sdtdh="http://schemas.microsoft.com/office/word/2020/wordml/sdtdatahash" xmlns:w16se="http://schemas.microsoft.com/office/word/2015/wordml/symex" xmlns:wpg="http://schemas.microsoft.com/office/word/2010/wordprocessingGroup" xmlns:wpi="http://schemas.microsoft.com/office/word/2010/wordprocessingInk" xmlns:wne="http://schemas.microsoft.com/office/word/2006/wordml" xmlns:wps="http://schemas.microsoft.com/office/word/2010/wordprocessingShape" mc:Ignorable="w14 w15 w16se w16cid w16 w16cex w16sdtdh wp14">
+<w:endnotes xmlns:wpc="http://schemas.microsoft.com/office/word/2010/wordprocessingCanvas" xmlns:cx="http://schemas.microsoft.com/office/drawing/2014/chartex" xmlns:cx1="http://schemas.microsoft.com/office/drawing/2015/9/8/chartex" xmlns:cx2="http://schemas.microsoft.com/office/drawing/2015/10/21/chartex" xmlns:cx3="http://schemas.microsoft.com/office/drawing/2016/5/9/chartex" xmlns:cx4="http://schemas.microsoft.com/office/drawing/2016/5/10/chartex" xmlns:cx5="http://schemas.microsoft.com/office/drawing/2016/5/11/chartex" xmlns:cx6="http://schemas.microsoft.com/office/drawing/2016/5/12/chartex" xmlns:cx7="http://schemas.microsoft.com/office/drawing/2016/5/13/chartex" xmlns:cx8="http://schemas.microsoft.com/office/drawing/2016/5/14/chartex" xmlns:mc="http://schemas.openxmlformats.org/markup-compatibility/2006" xmlns:aink="http://schemas.microsoft.com/office/drawing/2016/ink" xmlns:am3d="http://schemas.microsoft.com/office/drawing/2017/model3d" xmlns:o="urn:schemas-microsoft-com:office:office" xmlns:oel="http://schemas.microsoft.com/office/2019/extlst" xmlns:r="http://schemas.openxmlformats.org/officeDocument/2006/relationships" xmlns:m="http://schemas.openxmlformats.org/officeDocument/2006/math" xmlns:v="urn:schemas-microsoft-com:vml" xmlns:wp14="http://schemas.microsoft.com/office/word/2010/wordprocessingDrawing" xmlns:wp="http://schemas.openxmlformats.org/drawingml/2006/wordprocessingDrawing" xmlns:w10="urn:schemas-microsoft-com:office:word" xmlns:w="http://schemas.openxmlformats.org/wordprocessingml/2006/main" xmlns:w14="http://schemas.microsoft.com/office/word/2010/wordml" xmlns:w15="http://schemas.microsoft.com/office/word/2012/wordml" xmlns:w16cex="http://schemas.microsoft.com/office/word/2018/wordml/cex" xmlns:w16cid="http://schemas.microsoft.com/office/word/2016/wordml/cid" xmlns:w16="http://schemas.microsoft.com/office/word/2018/wordml" xmlns:w16du="http://schemas.microsoft.com/office/word/2023/wordml/word16du" xmlns:w16sdtdh="http://schemas.microsoft.com/office/word/2020/wordml/sdtdatahash" xmlns:w16sdtfl="http://schemas.microsoft.com/office/word/2024/wordml/sdtformatlock" xmlns:w16se="http://schemas.microsoft.com/office/word/2015/wordml/symex" xmlns:wpg="http://schemas.microsoft.com/office/word/2010/wordprocessingGroup" xmlns:wpi="http://schemas.microsoft.com/office/word/2010/wordprocessingInk" xmlns:wne="http://schemas.microsoft.com/office/word/2006/wordml" xmlns:wps="http://schemas.microsoft.com/office/word/2010/wordprocessingShape" mc:Ignorable="w14 w15 w16se w16cid w16 w16cex w16sdtdh w16sdtfl w16du wp14">
   <w:endnote w:type="separator" w:id="-1">
     <w:p>
       <w:pPr>
@@ -1348,7 +1256,7 @@
 </file>
 
 <file path=word/footnotes.xml><?xml version="1.0" encoding="utf-8"?>
-<w:footnotes xmlns:wpc="http://schemas.microsoft.com/office/word/2010/wordprocessingCanvas" xmlns:cx="http://schemas.microsoft.com/office/drawing/2014/chartex" xmlns:cx1="http://schemas.microsoft.com/office/drawing/2015/9/8/chartex" xmlns:cx2="http://schemas.microsoft.com/office/drawing/2015/10/21/chartex" xmlns:cx3="http://schemas.microsoft.com/office/drawing/2016/5/9/chartex" xmlns:cx4="http://schemas.microsoft.com/office/drawing/2016/5/10/chartex" xmlns:cx5="http://schemas.microsoft.com/office/drawing/2016/5/11/chartex" xmlns:cx6="http://schemas.microsoft.com/office/drawing/2016/5/12/chartex" xmlns:cx7="http://schemas.microsoft.com/office/drawing/2016/5/13/chartex" xmlns:cx8="http://schemas.microsoft.com/office/drawing/2016/5/14/chartex" xmlns:mc="http://schemas.openxmlformats.org/markup-compatibility/2006" xmlns:aink="http://schemas.microsoft.com/office/drawing/2016/ink" xmlns:am3d="http://schemas.microsoft.com/office/drawing/2017/model3d" xmlns:o="urn:schemas-microsoft-com:office:office" xmlns:r="http://schemas.openxmlformats.org/officeDocument/2006/relationships" xmlns:m="http://schemas.openxmlformats.org/officeDocument/2006/math" xmlns:v="urn:schemas-microsoft-com:vml" xmlns:wp14="http://schemas.microsoft.com/office/word/2010/wordprocessingDrawing" xmlns:wp="http://schemas.openxmlformats.org/drawingml/2006/wordprocessingDrawing" xmlns:w10="urn:schemas-microsoft-com:office:word" xmlns:w="http://schemas.openxmlformats.org/wordprocessingml/2006/main" xmlns:w14="http://schemas.microsoft.com/office/word/2010/wordml" xmlns:w15="http://schemas.microsoft.com/office/word/2012/wordml" xmlns:w16cex="http://schemas.microsoft.com/office/word/2018/wordml/cex" xmlns:w16cid="http://schemas.microsoft.com/office/word/2016/wordml/cid" xmlns:w16="http://schemas.microsoft.com/office/word/2018/wordml" xmlns:w16sdtdh="http://schemas.microsoft.com/office/word/2020/wordml/sdtdatahash" xmlns:w16se="http://schemas.microsoft.com/office/word/2015/wordml/symex" xmlns:wpg="http://schemas.microsoft.com/office/word/2010/wordprocessingGroup" xmlns:wpi="http://schemas.microsoft.com/office/word/2010/wordprocessingInk" xmlns:wne="http://schemas.microsoft.com/office/word/2006/wordml" xmlns:wps="http://schemas.microsoft.com/office/word/2010/wordprocessingShape" mc:Ignorable="w14 w15 w16se w16cid w16 w16cex w16sdtdh wp14">
+<w:footnotes xmlns:wpc="http://schemas.microsoft.com/office/word/2010/wordprocessingCanvas" xmlns:cx="http://schemas.microsoft.com/office/drawing/2014/chartex" xmlns:cx1="http://schemas.microsoft.com/office/drawing/2015/9/8/chartex" xmlns:cx2="http://schemas.microsoft.com/office/drawing/2015/10/21/chartex" xmlns:cx3="http://schemas.microsoft.com/office/drawing/2016/5/9/chartex" xmlns:cx4="http://schemas.microsoft.com/office/drawing/2016/5/10/chartex" xmlns:cx5="http://schemas.microsoft.com/office/drawing/2016/5/11/chartex" xmlns:cx6="http://schemas.microsoft.com/office/drawing/2016/5/12/chartex" xmlns:cx7="http://schemas.microsoft.com/office/drawing/2016/5/13/chartex" xmlns:cx8="http://schemas.microsoft.com/office/drawing/2016/5/14/chartex" xmlns:mc="http://schemas.openxmlformats.org/markup-compatibility/2006" xmlns:aink="http://schemas.microsoft.com/office/drawing/2016/ink" xmlns:am3d="http://schemas.microsoft.com/office/drawing/2017/model3d" xmlns:o="urn:schemas-microsoft-com:office:office" xmlns:oel="http://schemas.microsoft.com/office/2019/extlst" xmlns:r="http://schemas.openxmlformats.org/officeDocument/2006/relationships" xmlns:m="http://schemas.openxmlformats.org/officeDocument/2006/math" xmlns:v="urn:schemas-microsoft-com:vml" xmlns:wp14="http://schemas.microsoft.com/office/word/2010/wordprocessingDrawing" xmlns:wp="http://schemas.openxmlformats.org/drawingml/2006/wordprocessingDrawing" xmlns:w10="urn:schemas-microsoft-com:office:word" xmlns:w="http://schemas.openxmlformats.org/wordprocessingml/2006/main" xmlns:w14="http://schemas.microsoft.com/office/word/2010/wordml" xmlns:w15="http://schemas.microsoft.com/office/word/2012/wordml" xmlns:w16cex="http://schemas.microsoft.com/office/word/2018/wordml/cex" xmlns:w16cid="http://schemas.microsoft.com/office/word/2016/wordml/cid" xmlns:w16="http://schemas.microsoft.com/office/word/2018/wordml" xmlns:w16du="http://schemas.microsoft.com/office/word/2023/wordml/word16du" xmlns:w16sdtdh="http://schemas.microsoft.com/office/word/2020/wordml/sdtdatahash" xmlns:w16sdtfl="http://schemas.microsoft.com/office/word/2024/wordml/sdtformatlock" xmlns:w16se="http://schemas.microsoft.com/office/word/2015/wordml/symex" xmlns:wpg="http://schemas.microsoft.com/office/word/2010/wordprocessingGroup" xmlns:wpi="http://schemas.microsoft.com/office/word/2010/wordprocessingInk" xmlns:wne="http://schemas.microsoft.com/office/word/2006/wordml" xmlns:wps="http://schemas.microsoft.com/office/word/2010/wordprocessingShape" mc:Ignorable="w14 w15 w16se w16cid w16 w16cex w16sdtdh w16sdtfl w16du wp14">
   <w:footnote w:type="separator" w:id="-1">
     <w:p>
       <w:pPr>
@@ -1373,7 +1281,7 @@
 </file>
 
 <file path=word/styles.xml><?xml version="1.0" encoding="utf-8"?>
-<w:styles xmlns:mc="http://schemas.openxmlformats.org/markup-compatibility/2006" xmlns:r="http://schemas.openxmlformats.org/officeDocument/2006/relationships" xmlns:w="http://schemas.openxmlformats.org/wordprocessingml/2006/main" xmlns:w14="http://schemas.microsoft.com/office/word/2010/wordml" xmlns:w15="http://schemas.microsoft.com/office/word/2012/wordml" xmlns:w16cex="http://schemas.microsoft.com/office/word/2018/wordml/cex" xmlns:w16cid="http://schemas.microsoft.com/office/word/2016/wordml/cid" xmlns:w16="http://schemas.microsoft.com/office/word/2018/wordml" xmlns:w16sdtdh="http://schemas.microsoft.com/office/word/2020/wordml/sdtdatahash" xmlns:w16se="http://schemas.microsoft.com/office/word/2015/wordml/symex" mc:Ignorable="w14 w15 w16se w16cid w16 w16cex w16sdtdh">
+<w:styles xmlns:mc="http://schemas.openxmlformats.org/markup-compatibility/2006" xmlns:r="http://schemas.openxmlformats.org/officeDocument/2006/relationships" xmlns:w="http://schemas.openxmlformats.org/wordprocessingml/2006/main" xmlns:w14="http://schemas.microsoft.com/office/word/2010/wordml" xmlns:w15="http://schemas.microsoft.com/office/word/2012/wordml" xmlns:w16cex="http://schemas.microsoft.com/office/word/2018/wordml/cex" xmlns:w16cid="http://schemas.microsoft.com/office/word/2016/wordml/cid" xmlns:w16="http://schemas.microsoft.com/office/word/2018/wordml" xmlns:w16du="http://schemas.microsoft.com/office/word/2023/wordml/word16du" xmlns:w16sdtdh="http://schemas.microsoft.com/office/word/2020/wordml/sdtdatahash" xmlns:w16sdtfl="http://schemas.microsoft.com/office/word/2024/wordml/sdtformatlock" xmlns:w16se="http://schemas.microsoft.com/office/word/2015/wordml/symex" mc:Ignorable="w14 w15 w16se w16cid w16 w16cex w16sdtdh w16sdtfl w16du">
   <w:docDefaults>
     <w:rPrDefault>
       <w:rPr>
@@ -1761,68 +1669,6 @@
       <w:szCs w:val="20"/>
     </w:rPr>
   </w:style>
-  <w:style w:type="paragraph" w:styleId="a5">
-    <w:name w:val="header"/>
-    <w:basedOn w:val="a"/>
-    <w:link w:val="a6"/>
-    <w:rsid w:val="007E364B"/>
-    <w:pPr>
-      <w:pBdr>
-        <w:bottom w:val="single" w:sz="6" w:space="1" w:color="auto"/>
-      </w:pBdr>
-      <w:tabs>
-        <w:tab w:val="center" w:pos="4153"/>
-        <w:tab w:val="right" w:pos="8306"/>
-      </w:tabs>
-      <w:snapToGrid w:val="0"/>
-      <w:spacing w:line="240" w:lineRule="auto"/>
-      <w:jc w:val="center"/>
-    </w:pPr>
-    <w:rPr>
-      <w:sz w:val="18"/>
-      <w:szCs w:val="18"/>
-    </w:rPr>
-  </w:style>
-  <w:style w:type="character" w:customStyle="1" w:styleId="a6">
-    <w:name w:val="页眉 字符"/>
-    <w:basedOn w:val="a0"/>
-    <w:link w:val="a5"/>
-    <w:rsid w:val="007E364B"/>
-    <w:rPr>
-      <w:rFonts w:asciiTheme="minorHAnsi" w:eastAsiaTheme="minorEastAsia" w:hAnsiTheme="minorHAnsi" w:cstheme="minorBidi"/>
-      <w:sz w:val="18"/>
-      <w:szCs w:val="18"/>
-    </w:rPr>
-  </w:style>
-  <w:style w:type="paragraph" w:styleId="a7">
-    <w:name w:val="footer"/>
-    <w:basedOn w:val="a"/>
-    <w:link w:val="a8"/>
-    <w:rsid w:val="007E364B"/>
-    <w:pPr>
-      <w:tabs>
-        <w:tab w:val="center" w:pos="4153"/>
-        <w:tab w:val="right" w:pos="8306"/>
-      </w:tabs>
-      <w:snapToGrid w:val="0"/>
-      <w:spacing w:line="240" w:lineRule="auto"/>
-    </w:pPr>
-    <w:rPr>
-      <w:sz w:val="18"/>
-      <w:szCs w:val="18"/>
-    </w:rPr>
-  </w:style>
-  <w:style w:type="character" w:customStyle="1" w:styleId="a8">
-    <w:name w:val="页脚 字符"/>
-    <w:basedOn w:val="a0"/>
-    <w:link w:val="a7"/>
-    <w:rsid w:val="007E364B"/>
-    <w:rPr>
-      <w:rFonts w:asciiTheme="minorHAnsi" w:eastAsiaTheme="minorEastAsia" w:hAnsiTheme="minorHAnsi" w:cstheme="minorBidi"/>
-      <w:sz w:val="18"/>
-      <w:szCs w:val="18"/>
-    </w:rPr>
-  </w:style>
 </w:styles>
 </file>
 
